--- a/Job Center/Lebenslauf_Lytvina_Liudmyla_Deutsch.docx
+++ b/Job Center/Lebenslauf_Lytvina_Liudmyla_Deutsch.docx
@@ -478,6 +478,7 @@
                 </w:rPr>
                 <w:t>@</w:t>
               </w:r>
+              <w:proofErr w:type="spellStart"/>
               <w:r>
                 <w:rPr>
                   <w:rStyle w:val="a3"/>
@@ -488,6 +489,7 @@
                 </w:rPr>
                 <w:t>gmail</w:t>
               </w:r>
+              <w:proofErr w:type="spellEnd"/>
               <w:r>
                 <w:rPr>
                   <w:rStyle w:val="a3"/>
@@ -705,7 +707,7 @@
                 <w:rFonts w:ascii="Times New Roman" w:hAnsi="Times New Roman" w:cs="Times New Roman"/>
                 <w:sz w:val="28"/>
                 <w:szCs w:val="28"/>
-                <w:lang w:val="en-US"/>
+                <w:lang w:val="de-DE"/>
               </w:rPr>
               <w:t>2</w:t>
             </w:r>
@@ -741,7 +743,7 @@
                 <w:rFonts w:ascii="Times New Roman" w:hAnsi="Times New Roman" w:cs="Times New Roman"/>
                 <w:sz w:val="28"/>
                 <w:szCs w:val="28"/>
-                <w:lang w:val="en-US"/>
+                <w:lang w:val="de-DE"/>
               </w:rPr>
               <w:t>2</w:t>
             </w:r>
@@ -2154,16 +2156,7 @@
                 <w:szCs w:val="28"/>
                 <w:lang w:val="uk-UA"/>
               </w:rPr>
-              <w:t>08</w:t>
-            </w:r>
-            <w:r>
-              <w:rPr>
-                <w:rFonts w:ascii="Times New Roman" w:hAnsi="Times New Roman" w:cs="Times New Roman"/>
-                <w:sz w:val="28"/>
-                <w:szCs w:val="28"/>
-                <w:lang w:val="uk-UA"/>
-              </w:rPr>
-              <w:t>.200</w:t>
+              <w:t>08.200</w:t>
             </w:r>
             <w:r>
               <w:rPr>
@@ -3225,8 +3218,6 @@
                 <w:lang w:val="de-DE"/>
               </w:rPr>
             </w:pPr>
-            <w:bookmarkStart w:id="0" w:name="_GoBack"/>
-            <w:bookmarkEnd w:id="0"/>
             <w:r>
               <w:rPr>
                 <w:rFonts w:ascii="Times New Roman" w:hAnsi="Times New Roman" w:cs="Times New Roman"/>
@@ -3481,16 +3472,7 @@
                 <w:szCs w:val="28"/>
                 <w:lang w:val="de-DE"/>
               </w:rPr>
-              <w:t xml:space="preserve">, </w:t>
-            </w:r>
-            <w:r>
-              <w:rPr>
-                <w:rFonts w:ascii="Times New Roman" w:hAnsi="Times New Roman" w:cs="Times New Roman"/>
-                <w:sz w:val="28"/>
-                <w:szCs w:val="28"/>
-                <w:lang w:val="de-DE"/>
-              </w:rPr>
-              <w:t>Charkow, Ukraine</w:t>
+              <w:t>, Charkow, Ukraine</w:t>
             </w:r>
             <w:r>
               <w:rPr>
@@ -3587,6 +3569,17 @@
               </w:rPr>
               <w:t xml:space="preserve">, </w:t>
             </w:r>
+            <w:r>
+              <w:rPr>
+                <w:rFonts w:ascii="Times New Roman" w:hAnsi="Times New Roman" w:cs="Times New Roman"/>
+                <w:sz w:val="28"/>
+                <w:szCs w:val="28"/>
+                <w:lang w:val="de-DE"/>
+              </w:rPr>
+              <w:t xml:space="preserve">Stadt </w:t>
+            </w:r>
+            <w:bookmarkStart w:id="0" w:name="_GoBack"/>
+            <w:bookmarkEnd w:id="0"/>
             <w:proofErr w:type="spellStart"/>
             <w:r>
               <w:rPr>

--- a/Job Center/Lebenslauf_Lytvina_Liudmyla_Deutsch.docx
+++ b/Job Center/Lebenslauf_Lytvina_Liudmyla_Deutsch.docx
@@ -291,6 +291,7 @@
               </w:rPr>
               <w:tab/>
             </w:r>
+            <w:bookmarkStart w:id="0" w:name="_GoBack"/>
             <w:r>
               <w:rPr>
                 <w:rFonts w:ascii="Times New Roman" w:hAnsi="Times New Roman" w:cs="Times New Roman"/>
@@ -298,9 +299,16 @@
                 <w:szCs w:val="24"/>
                 <w:lang w:val="en-US"/>
               </w:rPr>
-              <w:t xml:space="preserve">78141 </w:t>
-            </w:r>
-            <w:proofErr w:type="spellStart"/>
+              <w:t>78</w:t>
+            </w:r>
+            <w:r>
+              <w:rPr>
+                <w:rFonts w:ascii="Times New Roman" w:hAnsi="Times New Roman" w:cs="Times New Roman"/>
+                <w:sz w:val="24"/>
+                <w:szCs w:val="24"/>
+              </w:rPr>
+              <w:t>054</w:t>
+            </w:r>
             <w:r>
               <w:rPr>
                 <w:rFonts w:ascii="Times New Roman" w:hAnsi="Times New Roman" w:cs="Times New Roman"/>
@@ -308,18 +316,18 @@
                 <w:szCs w:val="24"/>
                 <w:lang w:val="en-US"/>
               </w:rPr>
-              <w:t>Sch</w:t>
+              <w:t xml:space="preserve"> </w:t>
             </w:r>
             <w:r>
               <w:rPr>
                 <w:rFonts w:ascii="Times New Roman" w:hAnsi="Times New Roman" w:cs="Times New Roman"/>
                 <w:sz w:val="24"/>
                 <w:szCs w:val="24"/>
-                <w:lang w:val="de-DE"/>
-              </w:rPr>
-              <w:t>önwald</w:t>
-            </w:r>
-            <w:proofErr w:type="spellEnd"/>
+                <w:lang w:val="en-US"/>
+              </w:rPr>
+              <w:t>Villingen-Schwenningen</w:t>
+            </w:r>
+            <w:bookmarkEnd w:id="0"/>
           </w:p>
         </w:tc>
       </w:tr>
@@ -3578,8 +3586,6 @@
               </w:rPr>
               <w:t xml:space="preserve">Stadt </w:t>
             </w:r>
-            <w:bookmarkStart w:id="0" w:name="_GoBack"/>
-            <w:bookmarkEnd w:id="0"/>
             <w:proofErr w:type="spellStart"/>
             <w:r>
               <w:rPr>
@@ -3960,7 +3966,7 @@
           <w:rPr>
             <w:noProof/>
           </w:rPr>
-          <w:t>1</w:t>
+          <w:t>2</w:t>
         </w:r>
         <w:r>
           <w:rPr>
